--- a/Workshop2018/HD2C03 - Data Binding.docx
+++ b/Workshop2018/HD2C03 - Data Binding.docx
@@ -37,15 +37,7 @@
         <w:rPr>
           <w:lang w:val="en-US"/>
         </w:rPr>
-        <w:t xml:space="preserve"> in S</w:t>
-      </w:r>
-      <w:bookmarkStart w:id="0" w:name="_GoBack"/>
-      <w:bookmarkEnd w:id="0"/>
-      <w:r>
-        <w:rPr>
-          <w:lang w:val="en-US"/>
-        </w:rPr>
-        <w:t>APUI5</w:t>
+        <w:t xml:space="preserve"> in SAPUI5</w:t>
       </w:r>
     </w:p>
     <w:p/>
@@ -349,9 +341,7 @@
       </w:r>
     </w:p>
     <w:p>
-      <w:pPr>
-        <w:pStyle w:val="Heading2"/>
-      </w:pPr>
+      <w:bookmarkStart w:id="0" w:name="_GoBack"/>
       <w:r>
         <w:t>The link between the data in the model and controls on the view is accomplished via data binding.  This allows the model to manage the flow of data between the view and model.</w:t>
       </w:r>
@@ -362,6 +352,7 @@
         <w:t>Create the Basic Hello World App</w:t>
       </w:r>
     </w:p>
+    <w:bookmarkEnd w:id="0"/>
     <w:p>
       <w:r>
         <w:t>Open a browser and navigate to the URL provided by your UCC to access the WDW.</w:t>
@@ -403,14 +394,21 @@
         <w:t xml:space="preserve">SAP UI5 Hello World </w:t>
       </w:r>
       <w:r>
-        <w:t>template and add .</w:t>
-      </w:r>
+        <w:t xml:space="preserve">template and </w:t>
+      </w:r>
+      <w:proofErr w:type="gramStart"/>
+      <w:r>
+        <w:t>add .</w:t>
+      </w:r>
+      <w:proofErr w:type="spellStart"/>
       <w:r>
         <w:rPr>
           <w:b/>
         </w:rPr>
         <w:t>DataBinding</w:t>
       </w:r>
+      <w:proofErr w:type="spellEnd"/>
+      <w:proofErr w:type="gramEnd"/>
       <w:r>
         <w:rPr>
           <w:b/>
@@ -790,8 +788,13 @@
           </w:tcPr>
           <w:p/>
           <w:p>
-            <w:r>
-              <w:t>&lt;!DOCTYPE html&gt;</w:t>
+            <w:proofErr w:type="gramStart"/>
+            <w:r>
+              <w:t>&lt;!DOCTYPE</w:t>
+            </w:r>
+            <w:proofErr w:type="gramEnd"/>
+            <w:r>
+              <w:t xml:space="preserve"> html&gt;</w:t>
             </w:r>
           </w:p>
           <w:p>
@@ -806,7 +809,15 @@
           </w:p>
           <w:p>
             <w:r>
-              <w:t xml:space="preserve">    &lt;meta http-equiv="X-UA-Compatible" content="IE=edge" /&gt;</w:t>
+              <w:t xml:space="preserve">    &lt;meta http-</w:t>
+            </w:r>
+            <w:proofErr w:type="spellStart"/>
+            <w:r>
+              <w:t>equiv</w:t>
+            </w:r>
+            <w:proofErr w:type="spellEnd"/>
+            <w:r>
+              <w:t>="X-UA-Compatible" content="IE=edge" /&gt;</w:t>
             </w:r>
           </w:p>
           <w:p>
@@ -817,45 +828,149 @@
           <w:p/>
           <w:p>
             <w:r>
-              <w:t xml:space="preserve">    &lt;!-- 1.) Load SAPUI5 (from local server), select theme and control library --&gt;</w:t>
-            </w:r>
-          </w:p>
-          <w:p>
-            <w:r>
-              <w:t xml:space="preserve">    &lt;script id="sap-ui-bootstrap"</w:t>
-            </w:r>
-          </w:p>
-          <w:p>
-            <w:r>
-              <w:t xml:space="preserve">        type="text/javascript"</w:t>
-            </w:r>
-          </w:p>
-          <w:p>
-            <w:r>
-              <w:t xml:space="preserve">        src="/sap/ui5/1/resources/sap-ui-core.js"</w:t>
-            </w:r>
-          </w:p>
-          <w:p>
-            <w:r>
-              <w:t xml:space="preserve">        data-sap-ui-theme="sap_bluecrystal"</w:t>
-            </w:r>
-          </w:p>
-          <w:p>
-            <w:r>
-              <w:t xml:space="preserve">        data-sap-ui-libs="sap.m"</w:t>
+              <w:t xml:space="preserve">    </w:t>
+            </w:r>
+            <w:proofErr w:type="gramStart"/>
+            <w:r>
+              <w:t>&lt;!--</w:t>
+            </w:r>
+            <w:proofErr w:type="gramEnd"/>
+            <w:r>
+              <w:t xml:space="preserve"> 1.) Load SAPUI5 (from local server), select theme and control library --&gt;</w:t>
+            </w:r>
+          </w:p>
+          <w:p>
+            <w:r>
+              <w:t xml:space="preserve">    &lt;script id="sap-</w:t>
+            </w:r>
+            <w:proofErr w:type="spellStart"/>
+            <w:r>
+              <w:t>ui</w:t>
+            </w:r>
+            <w:proofErr w:type="spellEnd"/>
+            <w:r>
+              <w:t>-bootstrap"</w:t>
+            </w:r>
+          </w:p>
+          <w:p>
+            <w:r>
+              <w:t xml:space="preserve">        type="text/</w:t>
+            </w:r>
+            <w:proofErr w:type="spellStart"/>
+            <w:r>
+              <w:t>javascript</w:t>
+            </w:r>
+            <w:proofErr w:type="spellEnd"/>
+            <w:r>
+              <w:t>"</w:t>
             </w:r>
           </w:p>
           <w:p>
             <w:r>
               <w:t xml:space="preserve">        </w:t>
             </w:r>
-            <w:r>
-              <w:t>data-sap-ui-xx-bindingSyntax="complex"</w:t>
-            </w:r>
-          </w:p>
-          <w:p>
-            <w:r>
-              <w:t xml:space="preserve">        data-sap-ui-resourceroots='{ "ui5": "./" }'&gt;&lt;/script&gt;</w:t>
+            <w:proofErr w:type="spellStart"/>
+            <w:r>
+              <w:t>src</w:t>
+            </w:r>
+            <w:proofErr w:type="spellEnd"/>
+            <w:r>
+              <w:t>="/sap/ui5/1/resources/sap-ui-core.js"</w:t>
+            </w:r>
+          </w:p>
+          <w:p>
+            <w:r>
+              <w:t xml:space="preserve">        data-sap-</w:t>
+            </w:r>
+            <w:proofErr w:type="spellStart"/>
+            <w:r>
+              <w:t>ui</w:t>
+            </w:r>
+            <w:proofErr w:type="spellEnd"/>
+            <w:r>
+              <w:t>-theme="</w:t>
+            </w:r>
+            <w:proofErr w:type="spellStart"/>
+            <w:r>
+              <w:t>sap_bluecrystal</w:t>
+            </w:r>
+            <w:proofErr w:type="spellEnd"/>
+            <w:r>
+              <w:t>"</w:t>
+            </w:r>
+          </w:p>
+          <w:p>
+            <w:r>
+              <w:t xml:space="preserve">        data-sap-</w:t>
+            </w:r>
+            <w:proofErr w:type="spellStart"/>
+            <w:r>
+              <w:t>ui</w:t>
+            </w:r>
+            <w:proofErr w:type="spellEnd"/>
+            <w:r>
+              <w:t>-libs="</w:t>
+            </w:r>
+            <w:proofErr w:type="spellStart"/>
+            <w:r>
+              <w:t>sap.m</w:t>
+            </w:r>
+            <w:proofErr w:type="spellEnd"/>
+            <w:r>
+              <w:t>"</w:t>
+            </w:r>
+          </w:p>
+          <w:p>
+            <w:r>
+              <w:t xml:space="preserve">        </w:t>
+            </w:r>
+            <w:r>
+              <w:t>data-sap-</w:t>
+            </w:r>
+            <w:proofErr w:type="spellStart"/>
+            <w:r>
+              <w:t>ui</w:t>
+            </w:r>
+            <w:proofErr w:type="spellEnd"/>
+            <w:r>
+              <w:t>-xx-</w:t>
+            </w:r>
+            <w:proofErr w:type="spellStart"/>
+            <w:r>
+              <w:t>bindingSyntax</w:t>
+            </w:r>
+            <w:proofErr w:type="spellEnd"/>
+            <w:r>
+              <w:t>="complex"</w:t>
+            </w:r>
+          </w:p>
+          <w:p>
+            <w:r>
+              <w:t xml:space="preserve">        data-sap-</w:t>
+            </w:r>
+            <w:proofErr w:type="spellStart"/>
+            <w:r>
+              <w:t>ui</w:t>
+            </w:r>
+            <w:proofErr w:type="spellEnd"/>
+            <w:r>
+              <w:t>-</w:t>
+            </w:r>
+            <w:proofErr w:type="spellStart"/>
+            <w:r>
+              <w:t>resourceroots</w:t>
+            </w:r>
+            <w:proofErr w:type="spellEnd"/>
+            <w:r>
+              <w:t>=</w:t>
+            </w:r>
+            <w:proofErr w:type="gramStart"/>
+            <w:r>
+              <w:t>'{ "</w:t>
+            </w:r>
+            <w:proofErr w:type="gramEnd"/>
+            <w:r>
+              <w:t>ui5": "./" }'&gt;&lt;/script&gt;</w:t>
             </w:r>
           </w:p>
           <w:p/>
@@ -866,27 +981,93 @@
           </w:p>
           <w:p>
             <w:r>
-              <w:t xml:space="preserve">        sap.ui.getCore().attachInit(function() {</w:t>
-            </w:r>
-          </w:p>
-          <w:p>
-            <w:r>
-              <w:t xml:space="preserve">           new sap.m.Shell("shell",{</w:t>
-            </w:r>
-          </w:p>
-          <w:p>
-            <w:r>
-              <w:t xml:space="preserve">               app : new sap.ui.core.ComponentContainer({</w:t>
-            </w:r>
-          </w:p>
-          <w:p>
-            <w:r>
-              <w:t xml:space="preserve">                  height : "100%",</w:t>
-            </w:r>
-          </w:p>
-          <w:p>
-            <w:r>
-              <w:t xml:space="preserve">                  name : "ui5"</w:t>
+              <w:t xml:space="preserve">        </w:t>
+            </w:r>
+            <w:proofErr w:type="spellStart"/>
+            <w:r>
+              <w:t>sap.</w:t>
+            </w:r>
+            <w:proofErr w:type="gramStart"/>
+            <w:r>
+              <w:t>ui.getCore</w:t>
+            </w:r>
+            <w:proofErr w:type="spellEnd"/>
+            <w:proofErr w:type="gramEnd"/>
+            <w:r>
+              <w:t>().</w:t>
+            </w:r>
+            <w:proofErr w:type="spellStart"/>
+            <w:r>
+              <w:t>attachInit</w:t>
+            </w:r>
+            <w:proofErr w:type="spellEnd"/>
+            <w:r>
+              <w:t>(function() {</w:t>
+            </w:r>
+          </w:p>
+          <w:p>
+            <w:r>
+              <w:t xml:space="preserve">           new </w:t>
+            </w:r>
+            <w:proofErr w:type="spellStart"/>
+            <w:r>
+              <w:t>sap.</w:t>
+            </w:r>
+            <w:proofErr w:type="gramStart"/>
+            <w:r>
+              <w:t>m.Shell</w:t>
+            </w:r>
+            <w:proofErr w:type="spellEnd"/>
+            <w:proofErr w:type="gramEnd"/>
+            <w:r>
+              <w:t>("shell",{</w:t>
+            </w:r>
+          </w:p>
+          <w:p>
+            <w:r>
+              <w:t xml:space="preserve">               </w:t>
+            </w:r>
+            <w:proofErr w:type="gramStart"/>
+            <w:r>
+              <w:t>app :</w:t>
+            </w:r>
+            <w:proofErr w:type="gramEnd"/>
+            <w:r>
+              <w:t xml:space="preserve"> new </w:t>
+            </w:r>
+            <w:proofErr w:type="spellStart"/>
+            <w:r>
+              <w:t>sap.ui.core.ComponentContainer</w:t>
+            </w:r>
+            <w:proofErr w:type="spellEnd"/>
+            <w:r>
+              <w:t>({</w:t>
+            </w:r>
+          </w:p>
+          <w:p>
+            <w:r>
+              <w:t xml:space="preserve">                  </w:t>
+            </w:r>
+            <w:proofErr w:type="gramStart"/>
+            <w:r>
+              <w:t>height :</w:t>
+            </w:r>
+            <w:proofErr w:type="gramEnd"/>
+            <w:r>
+              <w:t xml:space="preserve"> "100%",</w:t>
+            </w:r>
+          </w:p>
+          <w:p>
+            <w:r>
+              <w:t xml:space="preserve">                  </w:t>
+            </w:r>
+            <w:proofErr w:type="gramStart"/>
+            <w:r>
+              <w:t>name :</w:t>
+            </w:r>
+            <w:proofErr w:type="gramEnd"/>
+            <w:r>
+              <w:t xml:space="preserve"> "ui5"</w:t>
             </w:r>
           </w:p>
           <w:p>
@@ -896,7 +1077,28 @@
           </w:p>
           <w:p>
             <w:r>
-              <w:t xml:space="preserve">           }).placeAt("uiArea");  });</w:t>
+              <w:t xml:space="preserve">           }</w:t>
+            </w:r>
+            <w:proofErr w:type="gramStart"/>
+            <w:r>
+              <w:t>).</w:t>
+            </w:r>
+            <w:proofErr w:type="spellStart"/>
+            <w:r>
+              <w:t>placeAt</w:t>
+            </w:r>
+            <w:proofErr w:type="spellEnd"/>
+            <w:proofErr w:type="gramEnd"/>
+            <w:r>
+              <w:t>("</w:t>
+            </w:r>
+            <w:proofErr w:type="spellStart"/>
+            <w:r>
+              <w:t>uiArea</w:t>
+            </w:r>
+            <w:proofErr w:type="spellEnd"/>
+            <w:r>
+              <w:t>");  });</w:t>
             </w:r>
           </w:p>
           <w:p>
@@ -912,18 +1114,42 @@
           </w:p>
           <w:p>
             <w:r>
-              <w:t>&lt;body class="sapUiBody"&gt;</w:t>
+              <w:t>&lt;body class="</w:t>
+            </w:r>
+            <w:proofErr w:type="spellStart"/>
+            <w:r>
+              <w:t>sapUiBody</w:t>
+            </w:r>
+            <w:proofErr w:type="spellEnd"/>
+            <w:r>
+              <w:t>"&gt;</w:t>
             </w:r>
           </w:p>
           <w:p/>
           <w:p>
             <w:r>
-              <w:t xml:space="preserve">    &lt;!-- This is where you place the UI5 button --&gt;</w:t>
-            </w:r>
-          </w:p>
-          <w:p>
-            <w:r>
-              <w:t xml:space="preserve">    &lt;div id="uiArea"&gt;&lt;/div&gt;</w:t>
+              <w:t xml:space="preserve">    </w:t>
+            </w:r>
+            <w:proofErr w:type="gramStart"/>
+            <w:r>
+              <w:t>&lt;!--</w:t>
+            </w:r>
+            <w:proofErr w:type="gramEnd"/>
+            <w:r>
+              <w:t xml:space="preserve"> This is where you place the UI5 button --&gt;</w:t>
+            </w:r>
+          </w:p>
+          <w:p>
+            <w:r>
+              <w:t xml:space="preserve">    &lt;div id="</w:t>
+            </w:r>
+            <w:proofErr w:type="spellStart"/>
+            <w:r>
+              <w:t>uiArea</w:t>
+            </w:r>
+            <w:proofErr w:type="spellEnd"/>
+            <w:r>
+              <w:t>"&gt;&lt;/div&gt;</w:t>
             </w:r>
           </w:p>
           <w:p>
@@ -957,27 +1183,14 @@
         <w:lastRenderedPageBreak/>
         <w:t xml:space="preserve">Listing </w:t>
       </w:r>
-      <w:r>
-        <w:fldChar w:fldCharType="begin"/>
-      </w:r>
-      <w:r>
-        <w:instrText xml:space="preserve"> SEQ Listing \* ARABIC </w:instrText>
-      </w:r>
-      <w:r>
-        <w:fldChar w:fldCharType="separate"/>
-      </w:r>
-      <w:r>
-        <w:rPr>
-          <w:noProof/>
-        </w:rPr>
-        <w:t>1</w:t>
-      </w:r>
-      <w:r>
-        <w:rPr>
-          <w:noProof/>
-        </w:rPr>
-        <w:fldChar w:fldCharType="end"/>
-      </w:r>
+      <w:fldSimple w:instr=" SEQ Listing \* ARABIC ">
+        <w:r>
+          <w:rPr>
+            <w:noProof/>
+          </w:rPr>
+          <w:t>1</w:t>
+        </w:r>
+      </w:fldSimple>
     </w:p>
     <w:p>
       <w:pPr>
@@ -1008,14 +1221,32 @@
           </w:tcPr>
           <w:p/>
           <w:p>
-            <w:r>
-              <w:t>jQuery.sap.declare("ui5.Component");</w:t>
+            <w:proofErr w:type="spellStart"/>
+            <w:r>
+              <w:t>jQuery.sap.declare</w:t>
+            </w:r>
+            <w:proofErr w:type="spellEnd"/>
+            <w:r>
+              <w:t>("ui5.Component");</w:t>
             </w:r>
           </w:p>
           <w:p/>
           <w:p>
-            <w:r>
-              <w:t>sap.ui.core.UIComponent.extend("ui5.Component", {</w:t>
+            <w:proofErr w:type="spellStart"/>
+            <w:r>
+              <w:t>sap.</w:t>
+            </w:r>
+            <w:proofErr w:type="gramStart"/>
+            <w:r>
+              <w:t>ui.core</w:t>
+            </w:r>
+            <w:proofErr w:type="gramEnd"/>
+            <w:r>
+              <w:t>.UIComponent.extend</w:t>
+            </w:r>
+            <w:proofErr w:type="spellEnd"/>
+            <w:r>
+              <w:t>("ui5.Component", {</w:t>
             </w:r>
           </w:p>
           <w:p>
@@ -1038,33 +1269,68 @@
           <w:p>
             <w:r>
               <w:tab/>
-              <w:t>init: function() {</w:t>
-            </w:r>
-          </w:p>
-          <w:p>
-            <w:r>
-              <w:tab/>
-            </w:r>
-            <w:r>
-              <w:tab/>
-            </w:r>
-          </w:p>
-          <w:p>
-            <w:r>
-              <w:tab/>
-            </w:r>
-            <w:r>
-              <w:tab/>
-              <w:t>//call createContent</w:t>
-            </w:r>
-          </w:p>
-          <w:p>
-            <w:r>
-              <w:tab/>
-            </w:r>
-            <w:r>
-              <w:tab/>
-              <w:t>sap.ui.core.UIComponent.prototype.init.apply(this, arguments);</w:t>
+            </w:r>
+            <w:proofErr w:type="spellStart"/>
+            <w:r>
+              <w:t>init</w:t>
+            </w:r>
+            <w:proofErr w:type="spellEnd"/>
+            <w:r>
+              <w:t xml:space="preserve">: </w:t>
+            </w:r>
+            <w:proofErr w:type="gramStart"/>
+            <w:r>
+              <w:t>function(</w:t>
+            </w:r>
+            <w:proofErr w:type="gramEnd"/>
+            <w:r>
+              <w:t>) {</w:t>
+            </w:r>
+          </w:p>
+          <w:p>
+            <w:r>
+              <w:tab/>
+            </w:r>
+            <w:r>
+              <w:tab/>
+            </w:r>
+          </w:p>
+          <w:p>
+            <w:r>
+              <w:tab/>
+            </w:r>
+            <w:r>
+              <w:tab/>
+              <w:t xml:space="preserve">//call </w:t>
+            </w:r>
+            <w:proofErr w:type="spellStart"/>
+            <w:r>
+              <w:t>createContent</w:t>
+            </w:r>
+            <w:proofErr w:type="spellEnd"/>
+          </w:p>
+          <w:p>
+            <w:r>
+              <w:tab/>
+            </w:r>
+            <w:r>
+              <w:tab/>
+            </w:r>
+            <w:proofErr w:type="spellStart"/>
+            <w:r>
+              <w:t>sap.</w:t>
+            </w:r>
+            <w:proofErr w:type="gramStart"/>
+            <w:r>
+              <w:t>ui.core</w:t>
+            </w:r>
+            <w:proofErr w:type="gramEnd"/>
+            <w:r>
+              <w:t>.UIComponent.prototype.init.apply</w:t>
+            </w:r>
+            <w:proofErr w:type="spellEnd"/>
+            <w:r>
+              <w:t>(this, arguments);</w:t>
             </w:r>
           </w:p>
           <w:p>
@@ -1088,7 +1354,20 @@
           </w:p>
           <w:p>
             <w:r>
-              <w:t xml:space="preserve">              createContent : function() {</w:t>
+              <w:t xml:space="preserve">              </w:t>
+            </w:r>
+            <w:proofErr w:type="spellStart"/>
+            <w:proofErr w:type="gramStart"/>
+            <w:r>
+              <w:t>createContent</w:t>
+            </w:r>
+            <w:proofErr w:type="spellEnd"/>
+            <w:r>
+              <w:t xml:space="preserve"> :</w:t>
+            </w:r>
+            <w:proofErr w:type="gramEnd"/>
+            <w:r>
+              <w:t xml:space="preserve"> function() {</w:t>
             </w:r>
           </w:p>
           <w:p/>
@@ -1101,43 +1380,110 @@
           <w:p>
             <w:r>
               <w:tab/>
-              <w:t xml:space="preserve">    var oView = sap.ui.view({</w:t>
-            </w:r>
-          </w:p>
-          <w:p>
-            <w:r>
-              <w:tab/>
-            </w:r>
-            <w:r>
-              <w:tab/>
-              <w:t>id : "app",</w:t>
-            </w:r>
-          </w:p>
-          <w:p>
-            <w:r>
-              <w:tab/>
-            </w:r>
-            <w:r>
-              <w:tab/>
-              <w:t>viewName : "ui5.view.App",</w:t>
-            </w:r>
-          </w:p>
-          <w:p>
-            <w:r>
-              <w:tab/>
-            </w:r>
-            <w:r>
-              <w:tab/>
-              <w:t>type : "JS",</w:t>
-            </w:r>
-          </w:p>
-          <w:p>
-            <w:r>
-              <w:tab/>
-            </w:r>
-            <w:r>
-              <w:tab/>
-              <w:t>viewData : { component : this }</w:t>
+              <w:t xml:space="preserve">    </w:t>
+            </w:r>
+            <w:proofErr w:type="spellStart"/>
+            <w:r>
+              <w:t>var</w:t>
+            </w:r>
+            <w:proofErr w:type="spellEnd"/>
+            <w:r>
+              <w:t xml:space="preserve"> </w:t>
+            </w:r>
+            <w:proofErr w:type="spellStart"/>
+            <w:r>
+              <w:t>oView</w:t>
+            </w:r>
+            <w:proofErr w:type="spellEnd"/>
+            <w:r>
+              <w:t xml:space="preserve"> = </w:t>
+            </w:r>
+            <w:proofErr w:type="spellStart"/>
+            <w:r>
+              <w:t>sap.</w:t>
+            </w:r>
+            <w:proofErr w:type="gramStart"/>
+            <w:r>
+              <w:t>ui.view</w:t>
+            </w:r>
+            <w:proofErr w:type="spellEnd"/>
+            <w:proofErr w:type="gramEnd"/>
+            <w:r>
+              <w:t>({</w:t>
+            </w:r>
+          </w:p>
+          <w:p>
+            <w:r>
+              <w:tab/>
+            </w:r>
+            <w:r>
+              <w:tab/>
+            </w:r>
+            <w:proofErr w:type="gramStart"/>
+            <w:r>
+              <w:t>id :</w:t>
+            </w:r>
+            <w:proofErr w:type="gramEnd"/>
+            <w:r>
+              <w:t xml:space="preserve"> "app",</w:t>
+            </w:r>
+          </w:p>
+          <w:p>
+            <w:r>
+              <w:tab/>
+            </w:r>
+            <w:r>
+              <w:tab/>
+            </w:r>
+            <w:proofErr w:type="spellStart"/>
+            <w:proofErr w:type="gramStart"/>
+            <w:r>
+              <w:t>viewName</w:t>
+            </w:r>
+            <w:proofErr w:type="spellEnd"/>
+            <w:r>
+              <w:t xml:space="preserve"> :</w:t>
+            </w:r>
+            <w:proofErr w:type="gramEnd"/>
+            <w:r>
+              <w:t xml:space="preserve"> "ui5.view.App",</w:t>
+            </w:r>
+          </w:p>
+          <w:p>
+            <w:r>
+              <w:tab/>
+            </w:r>
+            <w:r>
+              <w:tab/>
+            </w:r>
+            <w:proofErr w:type="gramStart"/>
+            <w:r>
+              <w:t>type :</w:t>
+            </w:r>
+            <w:proofErr w:type="gramEnd"/>
+            <w:r>
+              <w:t xml:space="preserve"> "JS",</w:t>
+            </w:r>
+          </w:p>
+          <w:p>
+            <w:r>
+              <w:tab/>
+            </w:r>
+            <w:r>
+              <w:tab/>
+            </w:r>
+            <w:proofErr w:type="spellStart"/>
+            <w:proofErr w:type="gramStart"/>
+            <w:r>
+              <w:t>viewData</w:t>
+            </w:r>
+            <w:proofErr w:type="spellEnd"/>
+            <w:r>
+              <w:t xml:space="preserve"> :</w:t>
+            </w:r>
+            <w:proofErr w:type="gramEnd"/>
+            <w:r>
+              <w:t xml:space="preserve"> { component : this }</w:t>
             </w:r>
           </w:p>
           <w:p>
@@ -1150,7 +1496,15 @@
           <w:p>
             <w:r>
               <w:tab/>
-              <w:t xml:space="preserve">    return oView;</w:t>
+              <w:t xml:space="preserve">    return </w:t>
+            </w:r>
+            <w:proofErr w:type="spellStart"/>
+            <w:r>
+              <w:t>oView</w:t>
+            </w:r>
+            <w:proofErr w:type="spellEnd"/>
+            <w:r>
+              <w:t>;</w:t>
             </w:r>
           </w:p>
           <w:p>
@@ -1178,27 +1532,14 @@
       <w:r>
         <w:t xml:space="preserve">Listing </w:t>
       </w:r>
-      <w:r>
-        <w:fldChar w:fldCharType="begin"/>
-      </w:r>
-      <w:r>
-        <w:instrText xml:space="preserve"> SEQ Listing \* ARABIC </w:instrText>
-      </w:r>
-      <w:r>
-        <w:fldChar w:fldCharType="separate"/>
-      </w:r>
-      <w:r>
-        <w:rPr>
-          <w:noProof/>
-        </w:rPr>
-        <w:t>2</w:t>
-      </w:r>
-      <w:r>
-        <w:rPr>
-          <w:noProof/>
-        </w:rPr>
-        <w:fldChar w:fldCharType="end"/>
-      </w:r>
+      <w:fldSimple w:instr=" SEQ Listing \* ARABIC ">
+        <w:r>
+          <w:rPr>
+            <w:noProof/>
+          </w:rPr>
+          <w:t>2</w:t>
+        </w:r>
+      </w:fldSimple>
     </w:p>
     <w:p>
       <w:pPr>
@@ -1229,16 +1570,33 @@
           </w:tcPr>
           <w:p/>
           <w:p>
+            <w:proofErr w:type="spellStart"/>
             <w:r>
               <w:lastRenderedPageBreak/>
-              <w:t>sap.ui.jsview("ui5.view.App", {</w:t>
+              <w:t>sap.</w:t>
+            </w:r>
+            <w:proofErr w:type="gramStart"/>
+            <w:r>
+              <w:t>ui.jsview</w:t>
+            </w:r>
+            <w:proofErr w:type="spellEnd"/>
+            <w:proofErr w:type="gramEnd"/>
+            <w:r>
+              <w:t>("ui5.view.App", {</w:t>
             </w:r>
           </w:p>
           <w:p/>
           <w:p>
             <w:r>
               <w:tab/>
-              <w:t>createContent: function () {</w:t>
+            </w:r>
+            <w:proofErr w:type="spellStart"/>
+            <w:r>
+              <w:t>createContent</w:t>
+            </w:r>
+            <w:proofErr w:type="spellEnd"/>
+            <w:r>
+              <w:t>: function () {</w:t>
             </w:r>
           </w:p>
           <w:p>
@@ -1270,7 +1628,27 @@
             </w:r>
             <w:r>
               <w:tab/>
-              <w:t>this.app = new sap.m.App();</w:t>
+            </w:r>
+            <w:proofErr w:type="spellStart"/>
+            <w:r>
+              <w:t>this.app</w:t>
+            </w:r>
+            <w:proofErr w:type="spellEnd"/>
+            <w:r>
+              <w:t xml:space="preserve"> = new </w:t>
+            </w:r>
+            <w:proofErr w:type="spellStart"/>
+            <w:r>
+              <w:t>sap.</w:t>
+            </w:r>
+            <w:proofErr w:type="gramStart"/>
+            <w:r>
+              <w:t>m.App</w:t>
+            </w:r>
+            <w:proofErr w:type="spellEnd"/>
+            <w:proofErr w:type="gramEnd"/>
+            <w:r>
+              <w:t>();</w:t>
             </w:r>
           </w:p>
           <w:p>
@@ -1296,7 +1674,27 @@
             </w:r>
             <w:r>
               <w:tab/>
-              <w:t>var hello = sap.ui.xmlview("Hello", "ui5.view.Hello");</w:t>
+            </w:r>
+            <w:proofErr w:type="spellStart"/>
+            <w:r>
+              <w:t>var</w:t>
+            </w:r>
+            <w:proofErr w:type="spellEnd"/>
+            <w:r>
+              <w:t xml:space="preserve"> hello = </w:t>
+            </w:r>
+            <w:proofErr w:type="spellStart"/>
+            <w:r>
+              <w:t>sap.</w:t>
+            </w:r>
+            <w:proofErr w:type="gramStart"/>
+            <w:r>
+              <w:t>ui.xmlview</w:t>
+            </w:r>
+            <w:proofErr w:type="spellEnd"/>
+            <w:proofErr w:type="gramEnd"/>
+            <w:r>
+              <w:t>("Hello", "ui5.view.Hello");</w:t>
             </w:r>
           </w:p>
           <w:p/>
@@ -1306,24 +1704,41 @@
             </w:r>
             <w:r>
               <w:tab/>
-              <w:t>this.app.addPage(hello, true);</w:t>
-            </w:r>
-          </w:p>
-          <w:p>
-            <w:r>
-              <w:tab/>
-            </w:r>
-            <w:r>
-              <w:tab/>
-            </w:r>
-          </w:p>
-          <w:p>
-            <w:r>
-              <w:tab/>
-            </w:r>
-            <w:r>
-              <w:tab/>
-              <w:t>return this.app;</w:t>
+            </w:r>
+            <w:proofErr w:type="spellStart"/>
+            <w:proofErr w:type="gramStart"/>
+            <w:r>
+              <w:t>this.app.addPage</w:t>
+            </w:r>
+            <w:proofErr w:type="spellEnd"/>
+            <w:proofErr w:type="gramEnd"/>
+            <w:r>
+              <w:t>(hello, true);</w:t>
+            </w:r>
+          </w:p>
+          <w:p>
+            <w:r>
+              <w:tab/>
+            </w:r>
+            <w:r>
+              <w:tab/>
+            </w:r>
+          </w:p>
+          <w:p>
+            <w:r>
+              <w:tab/>
+            </w:r>
+            <w:r>
+              <w:tab/>
+              <w:t xml:space="preserve">return </w:t>
+            </w:r>
+            <w:proofErr w:type="spellStart"/>
+            <w:r>
+              <w:t>this.app</w:t>
+            </w:r>
+            <w:proofErr w:type="spellEnd"/>
+            <w:r>
+              <w:t>;</w:t>
             </w:r>
           </w:p>
           <w:p>
@@ -1350,27 +1765,14 @@
         <w:lastRenderedPageBreak/>
         <w:t xml:space="preserve">Listing </w:t>
       </w:r>
-      <w:r>
-        <w:fldChar w:fldCharType="begin"/>
-      </w:r>
-      <w:r>
-        <w:instrText xml:space="preserve"> SEQ Listing \* ARABIC </w:instrText>
-      </w:r>
-      <w:r>
-        <w:fldChar w:fldCharType="separate"/>
-      </w:r>
-      <w:r>
-        <w:rPr>
-          <w:noProof/>
-        </w:rPr>
-        <w:t>3</w:t>
-      </w:r>
-      <w:r>
-        <w:rPr>
-          <w:noProof/>
-        </w:rPr>
-        <w:fldChar w:fldCharType="end"/>
-      </w:r>
+      <w:fldSimple w:instr=" SEQ Listing \* ARABIC ">
+        <w:r>
+          <w:rPr>
+            <w:noProof/>
+          </w:rPr>
+          <w:t>3</w:t>
+        </w:r>
+      </w:fldSimple>
     </w:p>
     <w:p>
       <w:pPr>
@@ -1402,13 +1804,64 @@
           <w:p/>
           <w:p>
             <w:r>
-              <w:t>&lt;mvc:View controllerName="ui5.controller.Hello"</w:t>
-            </w:r>
-          </w:p>
-          <w:p>
-            <w:r>
-              <w:tab/>
-              <w:t>xmlns="sap.m" xmlns:mvc="sap.ui.core.mvc"&gt;</w:t>
+              <w:t>&lt;</w:t>
+            </w:r>
+            <w:proofErr w:type="spellStart"/>
+            <w:proofErr w:type="gramStart"/>
+            <w:r>
+              <w:t>mvc:View</w:t>
+            </w:r>
+            <w:proofErr w:type="spellEnd"/>
+            <w:proofErr w:type="gramEnd"/>
+            <w:r>
+              <w:t xml:space="preserve"> </w:t>
+            </w:r>
+            <w:proofErr w:type="spellStart"/>
+            <w:r>
+              <w:t>controllerName</w:t>
+            </w:r>
+            <w:proofErr w:type="spellEnd"/>
+            <w:r>
+              <w:t>="ui5.controller.Hello"</w:t>
+            </w:r>
+          </w:p>
+          <w:p>
+            <w:r>
+              <w:tab/>
+            </w:r>
+            <w:proofErr w:type="spellStart"/>
+            <w:r>
+              <w:t>xmlns</w:t>
+            </w:r>
+            <w:proofErr w:type="spellEnd"/>
+            <w:r>
+              <w:t>="</w:t>
+            </w:r>
+            <w:proofErr w:type="spellStart"/>
+            <w:r>
+              <w:t>sap.m</w:t>
+            </w:r>
+            <w:proofErr w:type="spellEnd"/>
+            <w:r>
+              <w:t xml:space="preserve">" </w:t>
+            </w:r>
+            <w:proofErr w:type="spellStart"/>
+            <w:proofErr w:type="gramStart"/>
+            <w:r>
+              <w:t>xmlns:mvc</w:t>
+            </w:r>
+            <w:proofErr w:type="spellEnd"/>
+            <w:proofErr w:type="gramEnd"/>
+            <w:r>
+              <w:t>="</w:t>
+            </w:r>
+            <w:proofErr w:type="spellStart"/>
+            <w:r>
+              <w:t>sap.ui.core.mvc</w:t>
+            </w:r>
+            <w:proofErr w:type="spellEnd"/>
+            <w:r>
+              <w:t>"&gt;</w:t>
             </w:r>
           </w:p>
           <w:p/>
@@ -1421,7 +1874,31 @@
               <w:t xml:space="preserve">    </w:t>
             </w:r>
             <w:r>
-              <w:t>&lt;StandardTile id="tileId" press="doIt" icon="sap-icon://world"</w:t>
+              <w:t>&lt;</w:t>
+            </w:r>
+            <w:proofErr w:type="spellStart"/>
+            <w:r>
+              <w:t>StandardTile</w:t>
+            </w:r>
+            <w:proofErr w:type="spellEnd"/>
+            <w:r>
+              <w:t xml:space="preserve"> id="</w:t>
+            </w:r>
+            <w:proofErr w:type="spellStart"/>
+            <w:r>
+              <w:t>tileId</w:t>
+            </w:r>
+            <w:proofErr w:type="spellEnd"/>
+            <w:r>
+              <w:t>" press="</w:t>
+            </w:r>
+            <w:proofErr w:type="spellStart"/>
+            <w:r>
+              <w:t>doIt</w:t>
+            </w:r>
+            <w:proofErr w:type="spellEnd"/>
+            <w:r>
+              <w:t>" icon="sap-icon://world"</w:t>
             </w:r>
           </w:p>
           <w:p>
@@ -1436,7 +1913,15 @@
           <w:p>
             <w:r>
               <w:tab/>
-              <w:t xml:space="preserve">                          info="English"  /&gt;</w:t>
+              <w:t xml:space="preserve">                          info="English</w:t>
+            </w:r>
+            <w:proofErr w:type="gramStart"/>
+            <w:r>
+              <w:t>"  /</w:t>
+            </w:r>
+            <w:proofErr w:type="gramEnd"/>
+            <w:r>
+              <w:t>&gt;</w:t>
             </w:r>
           </w:p>
           <w:p/>
@@ -1451,7 +1936,17 @@
           </w:p>
           <w:p>
             <w:r>
-              <w:t>&lt;/mvc:View&gt;</w:t>
+              <w:t>&lt;/</w:t>
+            </w:r>
+            <w:proofErr w:type="spellStart"/>
+            <w:proofErr w:type="gramStart"/>
+            <w:r>
+              <w:t>mvc:View</w:t>
+            </w:r>
+            <w:proofErr w:type="spellEnd"/>
+            <w:proofErr w:type="gramEnd"/>
+            <w:r>
+              <w:t>&gt;</w:t>
             </w:r>
           </w:p>
           <w:p/>
@@ -1466,31 +1961,26 @@
       <w:r>
         <w:t xml:space="preserve">Listing </w:t>
       </w:r>
-      <w:r>
-        <w:fldChar w:fldCharType="begin"/>
-      </w:r>
-      <w:r>
-        <w:instrText xml:space="preserve"> SEQ Listing \* ARABIC </w:instrText>
-      </w:r>
-      <w:r>
-        <w:fldChar w:fldCharType="separate"/>
-      </w:r>
-      <w:r>
-        <w:rPr>
-          <w:noProof/>
-        </w:rPr>
-        <w:t>4</w:t>
-      </w:r>
-      <w:r>
-        <w:rPr>
-          <w:noProof/>
-        </w:rPr>
-        <w:fldChar w:fldCharType="end"/>
-      </w:r>
-    </w:p>
-    <w:p>
-      <w:r>
-        <w:t>This code implements a single StandardTile.</w:t>
+      <w:fldSimple w:instr=" SEQ Listing \* ARABIC ">
+        <w:r>
+          <w:rPr>
+            <w:noProof/>
+          </w:rPr>
+          <w:t>4</w:t>
+        </w:r>
+      </w:fldSimple>
+    </w:p>
+    <w:p>
+      <w:r>
+        <w:t xml:space="preserve">This code implements a single </w:t>
+      </w:r>
+      <w:proofErr w:type="spellStart"/>
+      <w:r>
+        <w:t>StandardTile</w:t>
+      </w:r>
+      <w:proofErr w:type="spellEnd"/>
+      <w:r>
+        <w:t>.</w:t>
       </w:r>
     </w:p>
     <w:p>
@@ -1503,7 +1993,52 @@
     </w:p>
     <w:p>
       <w:r>
-        <w:t>Finally, insert the code shown below in the Hello.controller.js file.  This implements the doIt function.  When the button is clicked or tapped the doIt function will show a toast message that includes the Button’s id.  The oEvent parameter is an object that contains information about the event that invoked the function.  The function oEvent.getSource() returns the control that initiated the event and getId() returns the control’s id.</w:t>
+        <w:t xml:space="preserve">Finally, insert the code shown below in the Hello.controller.js file.  This implements the </w:t>
+      </w:r>
+      <w:proofErr w:type="spellStart"/>
+      <w:r>
+        <w:t>doIt</w:t>
+      </w:r>
+      <w:proofErr w:type="spellEnd"/>
+      <w:r>
+        <w:t xml:space="preserve"> function.  When the button is clicked or tapped the </w:t>
+      </w:r>
+      <w:proofErr w:type="spellStart"/>
+      <w:r>
+        <w:t>doIt</w:t>
+      </w:r>
+      <w:proofErr w:type="spellEnd"/>
+      <w:r>
+        <w:t xml:space="preserve"> function will show a toast message that includes the Button’s id.  The </w:t>
+      </w:r>
+      <w:proofErr w:type="spellStart"/>
+      <w:r>
+        <w:t>oEvent</w:t>
+      </w:r>
+      <w:proofErr w:type="spellEnd"/>
+      <w:r>
+        <w:t xml:space="preserve"> parameter is an object that contains information about the event that invoked the function.  The function </w:t>
+      </w:r>
+      <w:proofErr w:type="spellStart"/>
+      <w:r>
+        <w:t>oEvent.getSource</w:t>
+      </w:r>
+      <w:proofErr w:type="spellEnd"/>
+      <w:r>
+        <w:t xml:space="preserve">() returns the control that initiated the event and </w:t>
+      </w:r>
+      <w:proofErr w:type="spellStart"/>
+      <w:proofErr w:type="gramStart"/>
+      <w:r>
+        <w:t>getId</w:t>
+      </w:r>
+      <w:proofErr w:type="spellEnd"/>
+      <w:r>
+        <w:t>(</w:t>
+      </w:r>
+      <w:proofErr w:type="gramEnd"/>
+      <w:r>
+        <w:t>) returns the control’s id.</w:t>
       </w:r>
     </w:p>
     <w:p/>
@@ -1523,33 +2058,113 @@
           </w:tcPr>
           <w:p/>
           <w:p>
-            <w:r>
-              <w:t>sap.ui.controller("ui5.controller.Hello", {</w:t>
+            <w:proofErr w:type="spellStart"/>
+            <w:r>
+              <w:t>sap.</w:t>
+            </w:r>
+            <w:proofErr w:type="gramStart"/>
+            <w:r>
+              <w:t>ui.controller</w:t>
+            </w:r>
+            <w:proofErr w:type="spellEnd"/>
+            <w:proofErr w:type="gramEnd"/>
+            <w:r>
+              <w:t>("ui5.controller.Hello", {</w:t>
             </w:r>
           </w:p>
           <w:p/>
           <w:p>
             <w:r>
-              <w:t xml:space="preserve">    doIt : function(oEvent) {</w:t>
-            </w:r>
-          </w:p>
-          <w:p>
-            <w:r>
               <w:t xml:space="preserve">    </w:t>
             </w:r>
-          </w:p>
-          <w:p>
-            <w:r>
-              <w:t xml:space="preserve">        jQuery.sap.require("sap.m.MessageToast");</w:t>
-            </w:r>
-          </w:p>
-          <w:p>
-            <w:r>
-              <w:tab/>
-            </w:r>
-            <w:r>
-              <w:tab/>
-              <w:t>sap.m.MessageToast.show("Pressed: " + oEvent.getSource().getId());</w:t>
+            <w:proofErr w:type="spellStart"/>
+            <w:proofErr w:type="gramStart"/>
+            <w:r>
+              <w:t>doIt</w:t>
+            </w:r>
+            <w:proofErr w:type="spellEnd"/>
+            <w:r>
+              <w:t xml:space="preserve"> :</w:t>
+            </w:r>
+            <w:proofErr w:type="gramEnd"/>
+            <w:r>
+              <w:t xml:space="preserve"> function(</w:t>
+            </w:r>
+            <w:proofErr w:type="spellStart"/>
+            <w:r>
+              <w:t>oEvent</w:t>
+            </w:r>
+            <w:proofErr w:type="spellEnd"/>
+            <w:r>
+              <w:t>) {</w:t>
+            </w:r>
+          </w:p>
+          <w:p>
+            <w:r>
+              <w:t xml:space="preserve">    </w:t>
+            </w:r>
+          </w:p>
+          <w:p>
+            <w:r>
+              <w:t xml:space="preserve">        </w:t>
+            </w:r>
+            <w:proofErr w:type="spellStart"/>
+            <w:r>
+              <w:t>jQuery.sap.require</w:t>
+            </w:r>
+            <w:proofErr w:type="spellEnd"/>
+            <w:r>
+              <w:t>("</w:t>
+            </w:r>
+            <w:proofErr w:type="spellStart"/>
+            <w:r>
+              <w:t>sap.</w:t>
+            </w:r>
+            <w:proofErr w:type="gramStart"/>
+            <w:r>
+              <w:t>m.MessageToast</w:t>
+            </w:r>
+            <w:proofErr w:type="spellEnd"/>
+            <w:proofErr w:type="gramEnd"/>
+            <w:r>
+              <w:t>");</w:t>
+            </w:r>
+          </w:p>
+          <w:p>
+            <w:r>
+              <w:tab/>
+            </w:r>
+            <w:r>
+              <w:tab/>
+            </w:r>
+            <w:proofErr w:type="spellStart"/>
+            <w:r>
+              <w:t>sap.</w:t>
+            </w:r>
+            <w:proofErr w:type="gramStart"/>
+            <w:r>
+              <w:t>m.MessageToast.show</w:t>
+            </w:r>
+            <w:proofErr w:type="spellEnd"/>
+            <w:proofErr w:type="gramEnd"/>
+            <w:r>
+              <w:t xml:space="preserve">("Pressed: " + </w:t>
+            </w:r>
+            <w:proofErr w:type="spellStart"/>
+            <w:r>
+              <w:t>oEvent.getSource</w:t>
+            </w:r>
+            <w:proofErr w:type="spellEnd"/>
+            <w:r>
+              <w:t>().</w:t>
+            </w:r>
+            <w:proofErr w:type="spellStart"/>
+            <w:r>
+              <w:t>getId</w:t>
+            </w:r>
+            <w:proofErr w:type="spellEnd"/>
+            <w:r>
+              <w:t>());</w:t>
             </w:r>
           </w:p>
           <w:p>
@@ -1590,27 +2205,14 @@
         <w:lastRenderedPageBreak/>
         <w:t xml:space="preserve">Listing </w:t>
       </w:r>
-      <w:r>
-        <w:fldChar w:fldCharType="begin"/>
-      </w:r>
-      <w:r>
-        <w:instrText xml:space="preserve"> SEQ Listing \* ARABIC </w:instrText>
-      </w:r>
-      <w:r>
-        <w:fldChar w:fldCharType="separate"/>
-      </w:r>
-      <w:r>
-        <w:rPr>
-          <w:noProof/>
-        </w:rPr>
-        <w:t>5</w:t>
-      </w:r>
-      <w:r>
-        <w:rPr>
-          <w:noProof/>
-        </w:rPr>
-        <w:fldChar w:fldCharType="end"/>
-      </w:r>
+      <w:fldSimple w:instr=" SEQ Listing \* ARABIC ">
+        <w:r>
+          <w:rPr>
+            <w:noProof/>
+          </w:rPr>
+          <w:t>5</w:t>
+        </w:r>
+      </w:fldSimple>
     </w:p>
     <w:p>
       <w:r>
@@ -1742,28 +2344,40 @@
     </w:p>
     <w:p>
       <w:r>
-        <w:t>We’ve demonstrated the overall architecture of SAPUI5 applications and the functions of views and controllers.  In this section we’ll demonstrate the use of models.</w:t>
+        <w:t xml:space="preserve">We’ve demonstrated the overall architecture of SAPUI5 applications and the functions of views and controllers.  In this </w:t>
+      </w:r>
+      <w:proofErr w:type="gramStart"/>
+      <w:r>
+        <w:t>section</w:t>
+      </w:r>
+      <w:proofErr w:type="gramEnd"/>
+      <w:r>
+        <w:t xml:space="preserve"> we’ll demonstrate the use of models.</w:t>
       </w:r>
     </w:p>
     <w:p>
       <w:pPr>
         <w:pStyle w:val="Heading3"/>
       </w:pPr>
+      <w:proofErr w:type="spellStart"/>
       <w:r>
         <w:lastRenderedPageBreak/>
         <w:t>HelloModel.json</w:t>
       </w:r>
+      <w:proofErr w:type="spellEnd"/>
     </w:p>
     <w:p>
       <w:r>
         <w:t xml:space="preserve">Create a new file called </w:t>
       </w:r>
+      <w:proofErr w:type="spellStart"/>
       <w:r>
         <w:rPr>
           <w:b/>
         </w:rPr>
         <w:t>HelloModel.json</w:t>
       </w:r>
+      <w:proofErr w:type="spellEnd"/>
       <w:r>
         <w:t xml:space="preserve"> in the model package and add the following JSON code.</w:t>
       </w:r>
@@ -1795,12 +2409,28 @@
           </w:p>
           <w:p>
             <w:r>
-              <w:t xml:space="preserve">    "Language" : "English",</w:t>
-            </w:r>
-          </w:p>
-          <w:p>
-            <w:r>
-              <w:t xml:space="preserve">    "Greeting" : "Hello World!"</w:t>
+              <w:t xml:space="preserve">    "Language</w:t>
+            </w:r>
+            <w:proofErr w:type="gramStart"/>
+            <w:r>
+              <w:t>" :</w:t>
+            </w:r>
+            <w:proofErr w:type="gramEnd"/>
+            <w:r>
+              <w:t xml:space="preserve"> "English",</w:t>
+            </w:r>
+          </w:p>
+          <w:p>
+            <w:r>
+              <w:t xml:space="preserve">    "Greeting</w:t>
+            </w:r>
+            <w:proofErr w:type="gramStart"/>
+            <w:r>
+              <w:t>" :</w:t>
+            </w:r>
+            <w:proofErr w:type="gramEnd"/>
+            <w:r>
+              <w:t xml:space="preserve"> "Hello World!"</w:t>
             </w:r>
           </w:p>
           <w:p>
@@ -1829,31 +2459,26 @@
       <w:r>
         <w:t xml:space="preserve">Listing </w:t>
       </w:r>
-      <w:r>
-        <w:fldChar w:fldCharType="begin"/>
-      </w:r>
-      <w:r>
-        <w:instrText xml:space="preserve"> SEQ Listing \* ARABIC </w:instrText>
-      </w:r>
-      <w:r>
-        <w:fldChar w:fldCharType="separate"/>
-      </w:r>
-      <w:r>
-        <w:rPr>
-          <w:noProof/>
-        </w:rPr>
-        <w:t>6</w:t>
-      </w:r>
-      <w:r>
-        <w:rPr>
-          <w:noProof/>
-        </w:rPr>
-        <w:fldChar w:fldCharType="end"/>
-      </w:r>
-    </w:p>
-    <w:p>
-      <w:r>
-        <w:t>This is standard JSON (JavaScript Object Notation) code. It has one collection, HelloCollection, which is an array with two objects.  JavaScript arrays are zero based so the first object has an index of 0.</w:t>
+      <w:fldSimple w:instr=" SEQ Listing \* ARABIC ">
+        <w:r>
+          <w:rPr>
+            <w:noProof/>
+          </w:rPr>
+          <w:t>6</w:t>
+        </w:r>
+      </w:fldSimple>
+    </w:p>
+    <w:p>
+      <w:r>
+        <w:t xml:space="preserve">This is standard JSON (JavaScript Object Notation) code. It has one collection, </w:t>
+      </w:r>
+      <w:proofErr w:type="spellStart"/>
+      <w:r>
+        <w:t>HelloCollection</w:t>
+      </w:r>
+      <w:proofErr w:type="spellEnd"/>
+      <w:r>
+        <w:t>, which is an array with two objects.  JavaScript arrays are zero based so the first object has an index of 0.</w:t>
       </w:r>
     </w:p>
     <w:p>
@@ -1868,9 +2493,11 @@
       <w:r>
         <w:t xml:space="preserve">Add the model definition to the Component.js file below the definition of </w:t>
       </w:r>
+      <w:proofErr w:type="spellStart"/>
       <w:r>
         <w:t>oView</w:t>
       </w:r>
+      <w:proofErr w:type="spellEnd"/>
       <w:r>
         <w:t>.</w:t>
       </w:r>
@@ -1892,12 +2519,70 @@
           <w:p/>
           <w:p>
             <w:r>
-              <w:t xml:space="preserve">        var oModel = new sap.ui.model.json.JSONModel("model/HelloModel.json");</w:t>
-            </w:r>
-          </w:p>
-          <w:p>
-            <w:r>
-              <w:t xml:space="preserve">        this.setModel(oModel, "hello");</w:t>
+              <w:t xml:space="preserve">        </w:t>
+            </w:r>
+            <w:proofErr w:type="spellStart"/>
+            <w:r>
+              <w:t>var</w:t>
+            </w:r>
+            <w:proofErr w:type="spellEnd"/>
+            <w:r>
+              <w:t xml:space="preserve"> </w:t>
+            </w:r>
+            <w:proofErr w:type="spellStart"/>
+            <w:r>
+              <w:t>oModel</w:t>
+            </w:r>
+            <w:proofErr w:type="spellEnd"/>
+            <w:r>
+              <w:t xml:space="preserve"> = new </w:t>
+            </w:r>
+            <w:proofErr w:type="spellStart"/>
+            <w:r>
+              <w:t>sap.</w:t>
+            </w:r>
+            <w:proofErr w:type="gramStart"/>
+            <w:r>
+              <w:t>ui.model</w:t>
+            </w:r>
+            <w:proofErr w:type="gramEnd"/>
+            <w:r>
+              <w:t>.json.JSONModel</w:t>
+            </w:r>
+            <w:proofErr w:type="spellEnd"/>
+            <w:r>
+              <w:t>("model/</w:t>
+            </w:r>
+            <w:proofErr w:type="spellStart"/>
+            <w:r>
+              <w:t>HelloModel.json</w:t>
+            </w:r>
+            <w:proofErr w:type="spellEnd"/>
+            <w:r>
+              <w:t>");</w:t>
+            </w:r>
+          </w:p>
+          <w:p>
+            <w:r>
+              <w:t xml:space="preserve">        </w:t>
+            </w:r>
+            <w:proofErr w:type="spellStart"/>
+            <w:proofErr w:type="gramStart"/>
+            <w:r>
+              <w:t>this.setModel</w:t>
+            </w:r>
+            <w:proofErr w:type="spellEnd"/>
+            <w:proofErr w:type="gramEnd"/>
+            <w:r>
+              <w:t>(</w:t>
+            </w:r>
+            <w:proofErr w:type="spellStart"/>
+            <w:r>
+              <w:t>oModel</w:t>
+            </w:r>
+            <w:proofErr w:type="spellEnd"/>
+            <w:r>
+              <w:t>, "hello");</w:t>
             </w:r>
           </w:p>
           <w:p>
@@ -1915,31 +2600,26 @@
       <w:r>
         <w:t xml:space="preserve">Listing </w:t>
       </w:r>
-      <w:r>
-        <w:fldChar w:fldCharType="begin"/>
-      </w:r>
-      <w:r>
-        <w:instrText xml:space="preserve"> SEQ Listing \* ARABIC </w:instrText>
-      </w:r>
-      <w:r>
-        <w:fldChar w:fldCharType="separate"/>
-      </w:r>
-      <w:r>
-        <w:rPr>
-          <w:noProof/>
-        </w:rPr>
-        <w:t>7</w:t>
-      </w:r>
-      <w:r>
-        <w:rPr>
-          <w:noProof/>
-        </w:rPr>
-        <w:fldChar w:fldCharType="end"/>
-      </w:r>
-    </w:p>
-    <w:p>
-      <w:r>
-        <w:t>This creates a JSON model that references the HelloModel.json file. It then adds it to the component and names the model hello.</w:t>
+      <w:fldSimple w:instr=" SEQ Listing \* ARABIC ">
+        <w:r>
+          <w:rPr>
+            <w:noProof/>
+          </w:rPr>
+          <w:t>7</w:t>
+        </w:r>
+      </w:fldSimple>
+    </w:p>
+    <w:p>
+      <w:r>
+        <w:t xml:space="preserve">This creates a JSON model that references the </w:t>
+      </w:r>
+      <w:proofErr w:type="spellStart"/>
+      <w:r>
+        <w:t>HelloModel.json</w:t>
+      </w:r>
+      <w:proofErr w:type="spellEnd"/>
+      <w:r>
+        <w:t xml:space="preserve"> file. It then adds it to the component and names the model hello.</w:t>
       </w:r>
     </w:p>
     <w:p>
@@ -1984,7 +2664,31 @@
           <w:p/>
           <w:p>
             <w:r>
-              <w:t>&lt;StandardTile id="tileId" press="doIt" icon="sap-icon://world"</w:t>
+              <w:t>&lt;</w:t>
+            </w:r>
+            <w:proofErr w:type="spellStart"/>
+            <w:r>
+              <w:t>StandardTile</w:t>
+            </w:r>
+            <w:proofErr w:type="spellEnd"/>
+            <w:r>
+              <w:t xml:space="preserve"> id="</w:t>
+            </w:r>
+            <w:proofErr w:type="spellStart"/>
+            <w:r>
+              <w:t>tileId</w:t>
+            </w:r>
+            <w:proofErr w:type="spellEnd"/>
+            <w:r>
+              <w:t>" press="</w:t>
+            </w:r>
+            <w:proofErr w:type="spellStart"/>
+            <w:r>
+              <w:t>doIt</w:t>
+            </w:r>
+            <w:proofErr w:type="spellEnd"/>
+            <w:r>
+              <w:t>" icon="sap-icon://world"</w:t>
             </w:r>
           </w:p>
           <w:p>
@@ -2008,7 +2712,15 @@
               <w:t>/</w:t>
             </w:r>
             <w:r>
-              <w:t>Language}"  /&gt;</w:t>
+              <w:t>Language}</w:t>
+            </w:r>
+            <w:proofErr w:type="gramStart"/>
+            <w:r>
+              <w:t>"  /</w:t>
+            </w:r>
+            <w:proofErr w:type="gramEnd"/>
+            <w:r>
+              <w:t>&gt;</w:t>
             </w:r>
           </w:p>
           <w:p>
@@ -2026,31 +2738,26 @@
       <w:r>
         <w:t xml:space="preserve">Listing </w:t>
       </w:r>
-      <w:r>
-        <w:fldChar w:fldCharType="begin"/>
-      </w:r>
-      <w:r>
-        <w:instrText xml:space="preserve"> SEQ Listing \* ARABIC </w:instrText>
-      </w:r>
-      <w:r>
-        <w:fldChar w:fldCharType="separate"/>
-      </w:r>
-      <w:r>
-        <w:rPr>
-          <w:noProof/>
-        </w:rPr>
-        <w:t>8</w:t>
-      </w:r>
-      <w:r>
-        <w:rPr>
-          <w:noProof/>
-        </w:rPr>
-        <w:fldChar w:fldCharType="end"/>
-      </w:r>
-    </w:p>
-    <w:p>
-      <w:r>
-        <w:t>If you run the application again, you will see that is hasn’t changed.  That’s because we used the same values for the properties that we used for the properties before.</w:t>
+      <w:fldSimple w:instr=" SEQ Listing \* ARABIC ">
+        <w:r>
+          <w:rPr>
+            <w:noProof/>
+          </w:rPr>
+          <w:t>8</w:t>
+        </w:r>
+      </w:fldSimple>
+    </w:p>
+    <w:p>
+      <w:r>
+        <w:t xml:space="preserve">If you run the application again, you will see that is </w:t>
+      </w:r>
+      <w:proofErr w:type="gramStart"/>
+      <w:r>
+        <w:t>hasn’t</w:t>
+      </w:r>
+      <w:proofErr w:type="gramEnd"/>
+      <w:r>
+        <w:t xml:space="preserve"> changed.  That’s because we used the same values for the properties that we used for the properties before.</w:t>
       </w:r>
     </w:p>
     <w:p/>
@@ -2109,7 +2816,15 @@
     </w:p>
     <w:p>
       <w:r>
-        <w:t>However, if you change the values in the HelloModel.json file and refresh the application, the changes are reflected in the tile.</w:t>
+        <w:t xml:space="preserve">However, if you change the values in the </w:t>
+      </w:r>
+      <w:proofErr w:type="spellStart"/>
+      <w:r>
+        <w:t>HelloModel.json</w:t>
+      </w:r>
+      <w:proofErr w:type="spellEnd"/>
+      <w:r>
+        <w:t xml:space="preserve"> file and refresh the application, the changes are reflected in the tile.</w:t>
       </w:r>
     </w:p>
     <w:p>
@@ -2181,9 +2896,11 @@
       <w:pPr>
         <w:pStyle w:val="Heading3"/>
       </w:pPr>
+      <w:proofErr w:type="spellStart"/>
       <w:r>
         <w:t>HelloModel.json</w:t>
       </w:r>
+      <w:proofErr w:type="spellEnd"/>
     </w:p>
     <w:p>
       <w:r>
@@ -2212,7 +2929,15 @@
           </w:p>
           <w:p>
             <w:r>
-              <w:t xml:space="preserve">    "HelloCollection": [</w:t>
+              <w:t xml:space="preserve">    "</w:t>
+            </w:r>
+            <w:proofErr w:type="spellStart"/>
+            <w:r>
+              <w:t>HelloCollection</w:t>
+            </w:r>
+            <w:proofErr w:type="spellEnd"/>
+            <w:r>
+              <w:t>": [</w:t>
             </w:r>
           </w:p>
           <w:p>
@@ -2223,12 +2948,28 @@
           <w:p>
             <w:r>
               <w:lastRenderedPageBreak/>
-              <w:t xml:space="preserve">            "Language" : "English",</w:t>
-            </w:r>
-          </w:p>
-          <w:p>
-            <w:r>
-              <w:t xml:space="preserve">            "Greeting" : "Hello World!"</w:t>
+              <w:t xml:space="preserve">            "Language</w:t>
+            </w:r>
+            <w:proofErr w:type="gramStart"/>
+            <w:r>
+              <w:t>" :</w:t>
+            </w:r>
+            <w:proofErr w:type="gramEnd"/>
+            <w:r>
+              <w:t xml:space="preserve"> "English",</w:t>
+            </w:r>
+          </w:p>
+          <w:p>
+            <w:r>
+              <w:t xml:space="preserve">            "Greeting</w:t>
+            </w:r>
+            <w:proofErr w:type="gramStart"/>
+            <w:r>
+              <w:t>" :</w:t>
+            </w:r>
+            <w:proofErr w:type="gramEnd"/>
+            <w:r>
+              <w:t xml:space="preserve"> "Hello World!"</w:t>
             </w:r>
           </w:p>
           <w:p>
@@ -2243,12 +2984,36 @@
           </w:p>
           <w:p>
             <w:r>
-              <w:t xml:space="preserve">            "Language" : "français",</w:t>
-            </w:r>
-          </w:p>
-          <w:p>
-            <w:r>
-              <w:t xml:space="preserve">            "Greeting" : "Bonjour le monde!"</w:t>
+              <w:t xml:space="preserve">            "Language</w:t>
+            </w:r>
+            <w:proofErr w:type="gramStart"/>
+            <w:r>
+              <w:t>" :</w:t>
+            </w:r>
+            <w:proofErr w:type="gramEnd"/>
+            <w:r>
+              <w:t xml:space="preserve"> "</w:t>
+            </w:r>
+            <w:proofErr w:type="spellStart"/>
+            <w:r>
+              <w:t>français</w:t>
+            </w:r>
+            <w:proofErr w:type="spellEnd"/>
+            <w:r>
+              <w:t>",</w:t>
+            </w:r>
+          </w:p>
+          <w:p>
+            <w:r>
+              <w:t xml:space="preserve">            "Greeting</w:t>
+            </w:r>
+            <w:proofErr w:type="gramStart"/>
+            <w:r>
+              <w:t>" :</w:t>
+            </w:r>
+            <w:proofErr w:type="gramEnd"/>
+            <w:r>
+              <w:t xml:space="preserve"> "Bonjour le monde!"</w:t>
             </w:r>
           </w:p>
           <w:p>
@@ -2285,24 +3050,53 @@
         <w:lastRenderedPageBreak/>
         <w:t xml:space="preserve">Listing </w:t>
       </w:r>
-      <w:fldSimple w:instr=" SEQ Listing \* ARABIC ">
-        <w:r>
-          <w:rPr>
-            <w:noProof/>
-          </w:rPr>
-          <w:t>9</w:t>
-        </w:r>
-      </w:fldSimple>
+      <w:r>
+        <w:fldChar w:fldCharType="begin"/>
+      </w:r>
+      <w:r>
+        <w:instrText xml:space="preserve"> SEQ Listing \* ARABIC </w:instrText>
+      </w:r>
+      <w:r>
+        <w:fldChar w:fldCharType="separate"/>
+      </w:r>
+      <w:r>
+        <w:rPr>
+          <w:noProof/>
+        </w:rPr>
+        <w:t>9</w:t>
+      </w:r>
+      <w:r>
+        <w:rPr>
+          <w:noProof/>
+        </w:rPr>
+        <w:fldChar w:fldCharType="end"/>
+      </w:r>
     </w:p>
     <w:p>
       <w:r>
         <w:t xml:space="preserve">Now, there is </w:t>
       </w:r>
       <w:r>
-        <w:t xml:space="preserve">one property called HelloCollection and its value is </w:t>
-      </w:r>
-      <w:r>
-        <w:t xml:space="preserve">an array (enclosed in the [ ]) of objects instead of just one.  </w:t>
+        <w:t xml:space="preserve">one property called </w:t>
+      </w:r>
+      <w:proofErr w:type="spellStart"/>
+      <w:r>
+        <w:t>HelloCollection</w:t>
+      </w:r>
+      <w:proofErr w:type="spellEnd"/>
+      <w:r>
+        <w:t xml:space="preserve"> and its value is </w:t>
+      </w:r>
+      <w:r>
+        <w:t xml:space="preserve">an array (enclosed in the </w:t>
+      </w:r>
+      <w:proofErr w:type="gramStart"/>
+      <w:r>
+        <w:t>[ ]</w:t>
+      </w:r>
+      <w:proofErr w:type="gramEnd"/>
+      <w:r>
+        <w:t xml:space="preserve">) of objects instead of just one.  </w:t>
       </w:r>
       <w:r>
         <w:t>This is the same format as data returned by a RESTful web service in JSON format.  Collections of records are represented by arrays</w:t>
@@ -2370,7 +3164,15 @@
     </w:p>
     <w:p>
       <w:r>
-        <w:t>The problem is SAPUI5 doesn’t know which object to bind to so we have to tell it which one.</w:t>
+        <w:t xml:space="preserve">The problem is SAPUI5 doesn’t know which object to bind to so we </w:t>
+      </w:r>
+      <w:proofErr w:type="gramStart"/>
+      <w:r>
+        <w:t>have to</w:t>
+      </w:r>
+      <w:proofErr w:type="gramEnd"/>
+      <w:r>
+        <w:t xml:space="preserve"> tell it which one.</w:t>
       </w:r>
     </w:p>
     <w:p>
@@ -2409,19 +3211,94 @@
           <w:p/>
           <w:p>
             <w:r>
-              <w:t>&lt;mvc:View controllerName="ui5.controller.Hello"</w:t>
-            </w:r>
-          </w:p>
-          <w:p>
-            <w:r>
-              <w:tab/>
-              <w:t>xmlns="sap.m" xmlns:mvc="sap.ui.core.mvc"&gt;</w:t>
+              <w:t>&lt;</w:t>
+            </w:r>
+            <w:proofErr w:type="spellStart"/>
+            <w:proofErr w:type="gramStart"/>
+            <w:r>
+              <w:t>mvc:View</w:t>
+            </w:r>
+            <w:proofErr w:type="spellEnd"/>
+            <w:proofErr w:type="gramEnd"/>
+            <w:r>
+              <w:t xml:space="preserve"> </w:t>
+            </w:r>
+            <w:proofErr w:type="spellStart"/>
+            <w:r>
+              <w:t>controllerName</w:t>
+            </w:r>
+            <w:proofErr w:type="spellEnd"/>
+            <w:r>
+              <w:t>="ui5.controller.Hello"</w:t>
+            </w:r>
+          </w:p>
+          <w:p>
+            <w:r>
+              <w:tab/>
+            </w:r>
+            <w:proofErr w:type="spellStart"/>
+            <w:r>
+              <w:t>xmlns</w:t>
+            </w:r>
+            <w:proofErr w:type="spellEnd"/>
+            <w:r>
+              <w:t>="</w:t>
+            </w:r>
+            <w:proofErr w:type="spellStart"/>
+            <w:r>
+              <w:t>sap.m</w:t>
+            </w:r>
+            <w:proofErr w:type="spellEnd"/>
+            <w:r>
+              <w:t xml:space="preserve">" </w:t>
+            </w:r>
+            <w:proofErr w:type="spellStart"/>
+            <w:proofErr w:type="gramStart"/>
+            <w:r>
+              <w:t>xmlns:mvc</w:t>
+            </w:r>
+            <w:proofErr w:type="spellEnd"/>
+            <w:proofErr w:type="gramEnd"/>
+            <w:r>
+              <w:t>="</w:t>
+            </w:r>
+            <w:proofErr w:type="spellStart"/>
+            <w:r>
+              <w:t>sap.ui.core.mvc</w:t>
+            </w:r>
+            <w:proofErr w:type="spellEnd"/>
+            <w:r>
+              <w:t>"&gt;</w:t>
             </w:r>
           </w:p>
           <w:p/>
           <w:p>
             <w:r>
-              <w:t xml:space="preserve">    &lt;StandardTile id="tileId" press="doIt" icon="sap-icon://world"</w:t>
+              <w:t xml:space="preserve">    &lt;</w:t>
+            </w:r>
+            <w:proofErr w:type="spellStart"/>
+            <w:r>
+              <w:t>StandardTile</w:t>
+            </w:r>
+            <w:proofErr w:type="spellEnd"/>
+            <w:r>
+              <w:t xml:space="preserve"> id="</w:t>
+            </w:r>
+            <w:proofErr w:type="spellStart"/>
+            <w:r>
+              <w:t>tileId</w:t>
+            </w:r>
+            <w:proofErr w:type="spellEnd"/>
+            <w:r>
+              <w:t>" press="</w:t>
+            </w:r>
+            <w:proofErr w:type="spellStart"/>
+            <w:r>
+              <w:t>doIt</w:t>
+            </w:r>
+            <w:proofErr w:type="spellEnd"/>
+            <w:r>
+              <w:t>" icon="sap-icon://world"</w:t>
             </w:r>
           </w:p>
           <w:p>
@@ -2436,28 +3313,64 @@
               <w:rPr>
                 <w:highlight w:val="yellow"/>
               </w:rPr>
-              <w:t>&gt;/HelloCollection/0/</w:t>
-            </w:r>
-            <w:r>
-              <w:t>Greeting}"</w:t>
-            </w:r>
-          </w:p>
-          <w:p>
-            <w:r>
-              <w:t xml:space="preserve">    </w:t>
-            </w:r>
-            <w:r>
-              <w:tab/>
-              <w:t>info="{hello</w:t>
-            </w:r>
+              <w:t>&gt;/</w:t>
+            </w:r>
+            <w:proofErr w:type="spellStart"/>
             <w:r>
               <w:rPr>
                 <w:highlight w:val="yellow"/>
               </w:rPr>
-              <w:t>&gt;/HelloCollection/0/</w:t>
-            </w:r>
-            <w:r>
-              <w:t>Language}"  /&gt;</w:t>
+              <w:t>HelloCollection</w:t>
+            </w:r>
+            <w:proofErr w:type="spellEnd"/>
+            <w:r>
+              <w:rPr>
+                <w:highlight w:val="yellow"/>
+              </w:rPr>
+              <w:t>/0/</w:t>
+            </w:r>
+            <w:r>
+              <w:t>Greeting}"</w:t>
+            </w:r>
+          </w:p>
+          <w:p>
+            <w:r>
+              <w:t xml:space="preserve">    </w:t>
+            </w:r>
+            <w:r>
+              <w:tab/>
+              <w:t>info="{hello</w:t>
+            </w:r>
+            <w:r>
+              <w:rPr>
+                <w:highlight w:val="yellow"/>
+              </w:rPr>
+              <w:t>&gt;/</w:t>
+            </w:r>
+            <w:proofErr w:type="spellStart"/>
+            <w:r>
+              <w:rPr>
+                <w:highlight w:val="yellow"/>
+              </w:rPr>
+              <w:t>HelloCollection</w:t>
+            </w:r>
+            <w:proofErr w:type="spellEnd"/>
+            <w:r>
+              <w:rPr>
+                <w:highlight w:val="yellow"/>
+              </w:rPr>
+              <w:t>/0/</w:t>
+            </w:r>
+            <w:r>
+              <w:t>Language}</w:t>
+            </w:r>
+            <w:proofErr w:type="gramStart"/>
+            <w:r>
+              <w:t>"  /</w:t>
+            </w:r>
+            <w:proofErr w:type="gramEnd"/>
+            <w:r>
+              <w:t>&gt;</w:t>
             </w:r>
           </w:p>
           <w:p/>
@@ -2467,7 +3380,17 @@
             </w:pPr>
             <w:r>
               <w:lastRenderedPageBreak/>
-              <w:t>&lt;/mvc:View&gt;</w:t>
+              <w:t>&lt;/</w:t>
+            </w:r>
+            <w:proofErr w:type="spellStart"/>
+            <w:proofErr w:type="gramStart"/>
+            <w:r>
+              <w:t>mvc:View</w:t>
+            </w:r>
+            <w:proofErr w:type="spellEnd"/>
+            <w:proofErr w:type="gramEnd"/>
+            <w:r>
+              <w:t>&gt;</w:t>
             </w:r>
             <w:r>
               <w:br/>
@@ -2487,27 +3410,14 @@
         <w:lastRenderedPageBreak/>
         <w:t xml:space="preserve">Listing </w:t>
       </w:r>
-      <w:r>
-        <w:fldChar w:fldCharType="begin"/>
-      </w:r>
-      <w:r>
-        <w:instrText xml:space="preserve"> SEQ Listing \* ARABIC </w:instrText>
-      </w:r>
-      <w:r>
-        <w:fldChar w:fldCharType="separate"/>
-      </w:r>
-      <w:r>
-        <w:rPr>
-          <w:noProof/>
-        </w:rPr>
-        <w:t>10</w:t>
-      </w:r>
-      <w:r>
-        <w:rPr>
-          <w:noProof/>
-        </w:rPr>
-        <w:fldChar w:fldCharType="end"/>
-      </w:r>
+      <w:fldSimple w:instr=" SEQ Listing \* ARABIC ">
+        <w:r>
+          <w:rPr>
+            <w:noProof/>
+          </w:rPr>
+          <w:t>10</w:t>
+        </w:r>
+      </w:fldSimple>
     </w:p>
     <w:p>
       <w:r>
@@ -2517,7 +3427,36 @@
         <w:t>ng syntax</w:t>
       </w:r>
       <w:r>
-        <w:t xml:space="preserve"> in SAPUI5 represents array indices with slashes / instead of square brackets as in JavaScript.  So the first item in the HelloCollection array in JavaScript would be HelloCollection[0] whereas with SAPUI5 binding it would be HelloCollection/0/.  If you run the application now, the tile is bound to the properties in the first object.</w:t>
+        <w:t xml:space="preserve"> in SAPUI5 represents array indices with slashes / instead of square brackets as in JavaScript.  So the first item in the </w:t>
+      </w:r>
+      <w:proofErr w:type="spellStart"/>
+      <w:r>
+        <w:t>HelloCollection</w:t>
+      </w:r>
+      <w:proofErr w:type="spellEnd"/>
+      <w:r>
+        <w:t xml:space="preserve"> array in JavaScript would be </w:t>
+      </w:r>
+      <w:proofErr w:type="spellStart"/>
+      <w:proofErr w:type="gramStart"/>
+      <w:r>
+        <w:t>HelloCollection</w:t>
+      </w:r>
+      <w:proofErr w:type="spellEnd"/>
+      <w:r>
+        <w:t>[</w:t>
+      </w:r>
+      <w:proofErr w:type="gramEnd"/>
+      <w:r>
+        <w:t xml:space="preserve">0] whereas with SAPUI5 binding it would be </w:t>
+      </w:r>
+      <w:proofErr w:type="spellStart"/>
+      <w:r>
+        <w:t>HelloCollection</w:t>
+      </w:r>
+      <w:proofErr w:type="spellEnd"/>
+      <w:r>
+        <w:t>/0/.  If you run the application now, the tile is bound to the properties in the first object.</w:t>
       </w:r>
     </w:p>
     <w:p>
@@ -2570,7 +3509,21 @@
         <w:rPr>
           <w:b/>
         </w:rPr>
-        <w:t>hello&gt;/HelloCollection/1</w:t>
+        <w:t>hello&gt;/</w:t>
+      </w:r>
+      <w:proofErr w:type="spellStart"/>
+      <w:r>
+        <w:rPr>
+          <w:b/>
+        </w:rPr>
+        <w:t>HelloCollection</w:t>
+      </w:r>
+      <w:proofErr w:type="spellEnd"/>
+      <w:r>
+        <w:rPr>
+          <w:b/>
+        </w:rPr>
+        <w:t>/1</w:t>
       </w:r>
       <w:r>
         <w:rPr>
@@ -2659,7 +3612,15 @@
           </w:p>
           <w:p>
             <w:r>
-              <w:t xml:space="preserve">    "HelloCollection": [</w:t>
+              <w:t xml:space="preserve">    "</w:t>
+            </w:r>
+            <w:proofErr w:type="spellStart"/>
+            <w:r>
+              <w:t>HelloCollection</w:t>
+            </w:r>
+            <w:proofErr w:type="spellEnd"/>
+            <w:r>
+              <w:t>": [</w:t>
             </w:r>
           </w:p>
           <w:p>
@@ -2669,18 +3630,42 @@
           </w:p>
           <w:p>
             <w:r>
-              <w:t xml:space="preserve">            "Language" : "English",</w:t>
-            </w:r>
-          </w:p>
-          <w:p>
-            <w:r>
-              <w:t xml:space="preserve">            "Greeting" : "Hello World!",</w:t>
+              <w:t xml:space="preserve">            "Language</w:t>
+            </w:r>
+            <w:proofErr w:type="gramStart"/>
+            <w:r>
+              <w:t>" :</w:t>
+            </w:r>
+            <w:proofErr w:type="gramEnd"/>
+            <w:r>
+              <w:t xml:space="preserve"> "English",</w:t>
+            </w:r>
+          </w:p>
+          <w:p>
+            <w:r>
+              <w:t xml:space="preserve">            "Greeting</w:t>
+            </w:r>
+            <w:proofErr w:type="gramStart"/>
+            <w:r>
+              <w:t>" :</w:t>
+            </w:r>
+            <w:proofErr w:type="gramEnd"/>
+            <w:r>
+              <w:t xml:space="preserve"> "Hello World!",</w:t>
             </w:r>
           </w:p>
           <w:p>
             <w:r>
               <w:lastRenderedPageBreak/>
-              <w:t xml:space="preserve">            "Variations" : [</w:t>
+              <w:t xml:space="preserve">            "Variations</w:t>
+            </w:r>
+            <w:proofErr w:type="gramStart"/>
+            <w:r>
+              <w:t>" :</w:t>
+            </w:r>
+            <w:proofErr w:type="gramEnd"/>
+            <w:r>
+              <w:t xml:space="preserve"> [</w:t>
             </w:r>
           </w:p>
           <w:p>
@@ -2690,12 +3675,28 @@
           </w:p>
           <w:p>
             <w:r>
-              <w:t xml:space="preserve">                    "Language" : "English",</w:t>
-            </w:r>
-          </w:p>
-          <w:p>
-            <w:r>
-              <w:t xml:space="preserve">                    "Greeting" : "Tootles!"</w:t>
+              <w:t xml:space="preserve">                    "Language</w:t>
+            </w:r>
+            <w:proofErr w:type="gramStart"/>
+            <w:r>
+              <w:t>" :</w:t>
+            </w:r>
+            <w:proofErr w:type="gramEnd"/>
+            <w:r>
+              <w:t xml:space="preserve"> "English",</w:t>
+            </w:r>
+          </w:p>
+          <w:p>
+            <w:r>
+              <w:t xml:space="preserve">                    "Greeting</w:t>
+            </w:r>
+            <w:proofErr w:type="gramStart"/>
+            <w:r>
+              <w:t>" :</w:t>
+            </w:r>
+            <w:proofErr w:type="gramEnd"/>
+            <w:r>
+              <w:t xml:space="preserve"> "Tootles!"</w:t>
             </w:r>
           </w:p>
           <w:p>
@@ -2710,12 +3711,36 @@
           </w:p>
           <w:p>
             <w:r>
-              <w:t xml:space="preserve">                    "Language" : "English",</w:t>
-            </w:r>
-          </w:p>
-          <w:p>
-            <w:r>
-              <w:t xml:space="preserve">                    "Greeting" : "Yo!"</w:t>
+              <w:t xml:space="preserve">                    "Language</w:t>
+            </w:r>
+            <w:proofErr w:type="gramStart"/>
+            <w:r>
+              <w:t>" :</w:t>
+            </w:r>
+            <w:proofErr w:type="gramEnd"/>
+            <w:r>
+              <w:t xml:space="preserve"> "English",</w:t>
+            </w:r>
+          </w:p>
+          <w:p>
+            <w:r>
+              <w:t xml:space="preserve">                    "Greeting</w:t>
+            </w:r>
+            <w:proofErr w:type="gramStart"/>
+            <w:r>
+              <w:t>" :</w:t>
+            </w:r>
+            <w:proofErr w:type="gramEnd"/>
+            <w:r>
+              <w:t xml:space="preserve"> "</w:t>
+            </w:r>
+            <w:proofErr w:type="spellStart"/>
+            <w:r>
+              <w:t>Yo</w:t>
+            </w:r>
+            <w:proofErr w:type="spellEnd"/>
+            <w:r>
+              <w:t>!"</w:t>
             </w:r>
           </w:p>
           <w:p>
@@ -2740,12 +3765,36 @@
           </w:p>
           <w:p>
             <w:r>
-              <w:t xml:space="preserve">            "Language" : "français",</w:t>
-            </w:r>
-          </w:p>
-          <w:p>
-            <w:r>
-              <w:t xml:space="preserve">            "Greeting" : "Bonjour le monde!"</w:t>
+              <w:t xml:space="preserve">            "Language</w:t>
+            </w:r>
+            <w:proofErr w:type="gramStart"/>
+            <w:r>
+              <w:t>" :</w:t>
+            </w:r>
+            <w:proofErr w:type="gramEnd"/>
+            <w:r>
+              <w:t xml:space="preserve"> "</w:t>
+            </w:r>
+            <w:proofErr w:type="spellStart"/>
+            <w:r>
+              <w:t>français</w:t>
+            </w:r>
+            <w:proofErr w:type="spellEnd"/>
+            <w:r>
+              <w:t>",</w:t>
+            </w:r>
+          </w:p>
+          <w:p>
+            <w:r>
+              <w:t xml:space="preserve">            "Greeting</w:t>
+            </w:r>
+            <w:proofErr w:type="gramStart"/>
+            <w:r>
+              <w:t>" :</w:t>
+            </w:r>
+            <w:proofErr w:type="gramEnd"/>
+            <w:r>
+              <w:t xml:space="preserve"> "Bonjour le monde!"</w:t>
             </w:r>
           </w:p>
           <w:p>
@@ -2782,31 +3831,50 @@
         <w:lastRenderedPageBreak/>
         <w:t xml:space="preserve">Listing </w:t>
       </w:r>
-      <w:r>
-        <w:fldChar w:fldCharType="begin"/>
-      </w:r>
-      <w:r>
-        <w:instrText xml:space="preserve"> SEQ Listing \* ARABIC </w:instrText>
-      </w:r>
-      <w:r>
-        <w:fldChar w:fldCharType="separate"/>
-      </w:r>
-      <w:r>
-        <w:rPr>
-          <w:noProof/>
-        </w:rPr>
-        <w:t>11</w:t>
-      </w:r>
-      <w:r>
-        <w:rPr>
-          <w:noProof/>
-        </w:rPr>
-        <w:fldChar w:fldCharType="end"/>
-      </w:r>
-    </w:p>
-    <w:p>
-      <w:r>
-        <w:t xml:space="preserve">We still have the HelloCollection array but now we’ve added a property called Variations and it’s an array as well.  In JavaScript, the English variation of the first object in HelloCollection would be HelloCollection[0].Variations[0].  </w:t>
+      <w:fldSimple w:instr=" SEQ Listing \* ARABIC ">
+        <w:r>
+          <w:rPr>
+            <w:noProof/>
+          </w:rPr>
+          <w:t>11</w:t>
+        </w:r>
+      </w:fldSimple>
+    </w:p>
+    <w:p>
+      <w:r>
+        <w:t xml:space="preserve">We still have the </w:t>
+      </w:r>
+      <w:proofErr w:type="spellStart"/>
+      <w:r>
+        <w:t>HelloCollection</w:t>
+      </w:r>
+      <w:proofErr w:type="spellEnd"/>
+      <w:r>
+        <w:t xml:space="preserve"> array but now we’ve added a property called Variations and it’s an array as well.  In JavaScript, the English variation of the first object in </w:t>
+      </w:r>
+      <w:proofErr w:type="spellStart"/>
+      <w:r>
+        <w:t>HelloCollection</w:t>
+      </w:r>
+      <w:proofErr w:type="spellEnd"/>
+      <w:r>
+        <w:t xml:space="preserve"> would be </w:t>
+      </w:r>
+      <w:proofErr w:type="spellStart"/>
+      <w:r>
+        <w:t>HelloCollection</w:t>
+      </w:r>
+      <w:proofErr w:type="spellEnd"/>
+      <w:r>
+        <w:t>[0</w:t>
+      </w:r>
+      <w:proofErr w:type="gramStart"/>
+      <w:r>
+        <w:t>].Variations</w:t>
+      </w:r>
+      <w:proofErr w:type="gramEnd"/>
+      <w:r>
+        <w:t xml:space="preserve">[0].  </w:t>
       </w:r>
       <w:r>
         <w:t xml:space="preserve">What </w:t>
@@ -2934,7 +4002,15 @@
         <w:t>objects</w:t>
       </w:r>
       <w:r>
-        <w:t xml:space="preserve"> to the controls.  Examples are the TileContainer, List and Table controls.  Let’s see how that works.</w:t>
+        <w:t xml:space="preserve"> to the controls.  Examples are the </w:t>
+      </w:r>
+      <w:proofErr w:type="spellStart"/>
+      <w:r>
+        <w:t>TileContainer</w:t>
+      </w:r>
+      <w:proofErr w:type="spellEnd"/>
+      <w:r>
+        <w:t>, List and Table controls.  Let’s see how that works.</w:t>
       </w:r>
     </w:p>
     <w:p>
@@ -2947,7 +4023,15 @@
     </w:p>
     <w:p>
       <w:r>
-        <w:t>Replace the StandardTile control with the code shown below.</w:t>
+        <w:t xml:space="preserve">Replace the </w:t>
+      </w:r>
+      <w:proofErr w:type="spellStart"/>
+      <w:r>
+        <w:t>StandardTile</w:t>
+      </w:r>
+      <w:proofErr w:type="spellEnd"/>
+      <w:r>
+        <w:t xml:space="preserve"> control with the code shown below.</w:t>
       </w:r>
     </w:p>
     <w:tbl>
@@ -2967,13 +4051,61 @@
           <w:p/>
           <w:p>
             <w:r>
-              <w:t>&lt;TileContainer id="caseTiles" height="50%" tiles="{hello&gt;/HelloCollection}"&gt;</w:t>
-            </w:r>
-          </w:p>
-          <w:p>
-            <w:r>
-              <w:tab/>
-              <w:t>&lt;StandardTile id="tileId" press="doIt" icon="sap-icon://world"</w:t>
+              <w:t>&lt;</w:t>
+            </w:r>
+            <w:proofErr w:type="spellStart"/>
+            <w:r>
+              <w:t>TileContainer</w:t>
+            </w:r>
+            <w:proofErr w:type="spellEnd"/>
+            <w:r>
+              <w:t xml:space="preserve"> id="</w:t>
+            </w:r>
+            <w:proofErr w:type="spellStart"/>
+            <w:r>
+              <w:t>caseTiles</w:t>
+            </w:r>
+            <w:proofErr w:type="spellEnd"/>
+            <w:r>
+              <w:t>" height="50%" tiles="{hello&gt;/</w:t>
+            </w:r>
+            <w:proofErr w:type="spellStart"/>
+            <w:r>
+              <w:t>HelloCollection</w:t>
+            </w:r>
+            <w:proofErr w:type="spellEnd"/>
+            <w:r>
+              <w:t>}"&gt;</w:t>
+            </w:r>
+          </w:p>
+          <w:p>
+            <w:r>
+              <w:tab/>
+              <w:t>&lt;</w:t>
+            </w:r>
+            <w:proofErr w:type="spellStart"/>
+            <w:r>
+              <w:t>StandardTile</w:t>
+            </w:r>
+            <w:proofErr w:type="spellEnd"/>
+            <w:r>
+              <w:t xml:space="preserve"> id="</w:t>
+            </w:r>
+            <w:proofErr w:type="spellStart"/>
+            <w:r>
+              <w:t>tileId</w:t>
+            </w:r>
+            <w:proofErr w:type="spellEnd"/>
+            <w:r>
+              <w:t>" press="</w:t>
+            </w:r>
+            <w:proofErr w:type="spellStart"/>
+            <w:r>
+              <w:t>doIt</w:t>
+            </w:r>
+            <w:proofErr w:type="spellEnd"/>
+            <w:r>
+              <w:t>" icon="sap-icon://world"</w:t>
             </w:r>
           </w:p>
           <w:p>
@@ -2985,12 +4117,28 @@
           <w:p>
             <w:r>
               <w:tab/>
-              <w:t xml:space="preserve">    info="{hello&gt;Language}"  /&gt;</w:t>
-            </w:r>
-          </w:p>
-          <w:p>
-            <w:r>
-              <w:t>&lt;/TileContainer&gt;</w:t>
+              <w:t xml:space="preserve">    info="{hello&gt;Language}</w:t>
+            </w:r>
+            <w:proofErr w:type="gramStart"/>
+            <w:r>
+              <w:t>"  /</w:t>
+            </w:r>
+            <w:proofErr w:type="gramEnd"/>
+            <w:r>
+              <w:t>&gt;</w:t>
+            </w:r>
+          </w:p>
+          <w:p>
+            <w:r>
+              <w:t>&lt;/</w:t>
+            </w:r>
+            <w:proofErr w:type="spellStart"/>
+            <w:r>
+              <w:t>TileContainer</w:t>
+            </w:r>
+            <w:proofErr w:type="spellEnd"/>
+            <w:r>
+              <w:t>&gt;</w:t>
             </w:r>
           </w:p>
           <w:p>
@@ -3008,43 +4156,78 @@
       <w:r>
         <w:t xml:space="preserve">Listing </w:t>
       </w:r>
-      <w:r>
-        <w:fldChar w:fldCharType="begin"/>
-      </w:r>
-      <w:r>
-        <w:instrText xml:space="preserve"> SEQ Listing \* ARABIC </w:instrText>
-      </w:r>
-      <w:r>
-        <w:fldChar w:fldCharType="separate"/>
-      </w:r>
-      <w:r>
-        <w:rPr>
-          <w:noProof/>
-        </w:rPr>
-        <w:t>12</w:t>
-      </w:r>
-      <w:r>
-        <w:rPr>
-          <w:noProof/>
-        </w:rPr>
-        <w:fldChar w:fldCharType="end"/>
-      </w:r>
-    </w:p>
-    <w:p>
-      <w:r>
-        <w:t xml:space="preserve">The TileContainer control has an aggregation called tiles.  We can bind the HelloCollection array of the hello model to that aggregation in the </w:t>
+      <w:fldSimple w:instr=" SEQ Listing \* ARABIC ">
+        <w:r>
+          <w:rPr>
+            <w:noProof/>
+          </w:rPr>
+          <w:t>12</w:t>
+        </w:r>
+      </w:fldSimple>
+    </w:p>
+    <w:p>
+      <w:r>
+        <w:t xml:space="preserve">The </w:t>
+      </w:r>
+      <w:proofErr w:type="spellStart"/>
+      <w:r>
+        <w:t>TileContainer</w:t>
+      </w:r>
+      <w:proofErr w:type="spellEnd"/>
+      <w:r>
+        <w:t xml:space="preserve"> control has an aggregation called tiles.  We can bind the </w:t>
+      </w:r>
+      <w:proofErr w:type="spellStart"/>
+      <w:r>
+        <w:t>HelloCollection</w:t>
+      </w:r>
+      <w:proofErr w:type="spellEnd"/>
+      <w:r>
+        <w:t xml:space="preserve"> array of the hello model to that aggregation in the </w:t>
       </w:r>
       <w:r>
         <w:t>view</w:t>
       </w:r>
       <w:r>
-        <w:t xml:space="preserve"> code.  Then we supply the StandardTile as a template</w:t>
-      </w:r>
-      <w:r>
-        <w:t xml:space="preserve"> for depicting each object in the HelloCollection array</w:t>
-      </w:r>
-      <w:r>
-        <w:t>. SAPUI5 will create a StandardTile for each object in the HelloCollection array.</w:t>
+        <w:t xml:space="preserve"> code.  Then we supply the </w:t>
+      </w:r>
+      <w:proofErr w:type="spellStart"/>
+      <w:r>
+        <w:t>StandardTile</w:t>
+      </w:r>
+      <w:proofErr w:type="spellEnd"/>
+      <w:r>
+        <w:t xml:space="preserve"> as a template</w:t>
+      </w:r>
+      <w:r>
+        <w:t xml:space="preserve"> for depicting each object in the </w:t>
+      </w:r>
+      <w:proofErr w:type="spellStart"/>
+      <w:r>
+        <w:t>HelloCollection</w:t>
+      </w:r>
+      <w:proofErr w:type="spellEnd"/>
+      <w:r>
+        <w:t xml:space="preserve"> array</w:t>
+      </w:r>
+      <w:r>
+        <w:t xml:space="preserve">. SAPUI5 will create a </w:t>
+      </w:r>
+      <w:proofErr w:type="spellStart"/>
+      <w:r>
+        <w:t>StandardTile</w:t>
+      </w:r>
+      <w:proofErr w:type="spellEnd"/>
+      <w:r>
+        <w:t xml:space="preserve"> for each object in the </w:t>
+      </w:r>
+      <w:proofErr w:type="spellStart"/>
+      <w:r>
+        <w:t>HelloCollection</w:t>
+      </w:r>
+      <w:proofErr w:type="spellEnd"/>
+      <w:r>
+        <w:t xml:space="preserve"> array.</w:t>
       </w:r>
       <w:r>
         <w:t xml:space="preserve">  </w:t>
@@ -3095,7 +4278,15 @@
     </w:p>
     <w:p>
       <w:r>
-        <w:t>How would you bind the TileContainer to the English variations?</w:t>
+        <w:t xml:space="preserve">How would you bind the </w:t>
+      </w:r>
+      <w:proofErr w:type="spellStart"/>
+      <w:r>
+        <w:t>TileContainer</w:t>
+      </w:r>
+      <w:proofErr w:type="spellEnd"/>
+      <w:r>
+        <w:t xml:space="preserve"> to the English variations?</w:t>
       </w:r>
     </w:p>
     <w:p>
@@ -4687,7 +5878,7 @@
 </file>
 
 <file path=customXml/itemProps1.xml><?xml version="1.0" encoding="utf-8"?>
-<ds:datastoreItem xmlns:ds="http://schemas.openxmlformats.org/officeDocument/2006/customXml" ds:itemID="{2B447C76-6C5D-4ECE-BC14-44E8DD404AB5}">
+<ds:datastoreItem xmlns:ds="http://schemas.openxmlformats.org/officeDocument/2006/customXml" ds:itemID="{DFEC3544-7975-4721-B23B-6774BAE9F3DE}">
   <ds:schemaRefs>
     <ds:schemaRef ds:uri="http://schemas.openxmlformats.org/officeDocument/2006/bibliography"/>
   </ds:schemaRefs>
